--- a/template_word.docx
+++ b/template_word.docx
@@ -188,29 +188,13 @@
         <w:t xml:space="preserve"> by</w:t>
       </w:r>
       <w:r>
-        <w:t xml:space="preserve"> </w:t>
-      </w:r>
-      <w:proofErr w:type="spellStart"/>
-      <w:r>
-        <w:t>Sevagram</w:t>
-      </w:r>
-      <w:proofErr w:type="spellEnd"/>
-      <w:r>
-        <w:t xml:space="preserve"> Ashram</w:t>
+        <w:t xml:space="preserve"> Sevagram Ashram</w:t>
       </w:r>
       <w:r>
         <w:t xml:space="preserve">, Government of India [3] and </w:t>
       </w:r>
       <w:r>
-        <w:t xml:space="preserve">the </w:t>
-      </w:r>
-      <w:proofErr w:type="spellStart"/>
-      <w:r>
-        <w:t>arcGis</w:t>
-      </w:r>
-      <w:proofErr w:type="spellEnd"/>
-      <w:r>
-        <w:t xml:space="preserve"> [4] [5]</w:t>
+        <w:t>the arcGis [4] [5]</w:t>
       </w:r>
       <w:r>
         <w:t>.</w:t>
@@ -262,11 +246,9 @@
       <w:r>
         <w:t xml:space="preserve">Day, Date, Time, </w:t>
       </w:r>
-      <w:proofErr w:type="gramStart"/>
       <w:r>
         <w:t>Place</w:t>
       </w:r>
-      <w:proofErr w:type="gramEnd"/>
       <w:r>
         <w:t>, Geo-coordinates, Crowd count</w:t>
       </w:r>
@@ -420,7 +402,13 @@
         <w:t>on the density</w:t>
       </w:r>
       <w:r>
-        <w:t xml:space="preserve"> for the crowd</w:t>
+        <w:t xml:space="preserve"> </w:t>
+      </w:r>
+      <w:r>
+        <w:t>of</w:t>
+      </w:r>
+      <w:r>
+        <w:t xml:space="preserve"> the crowd</w:t>
       </w:r>
       <w:r>
         <w:t xml:space="preserve"> data</w:t>
@@ -459,58 +447,40 @@
       <w:pPr>
         <w:jc w:val="both"/>
       </w:pPr>
-      <w:proofErr w:type="spellStart"/>
       <w:r>
         <w:rPr>
           <w:b/>
         </w:rPr>
         <w:t>Color</w:t>
       </w:r>
-      <w:proofErr w:type="spellEnd"/>
-      <w:r>
-        <w:t xml:space="preserve">: Different </w:t>
-      </w:r>
-      <w:proofErr w:type="spellStart"/>
-      <w:r>
-        <w:t>colors</w:t>
-      </w:r>
-      <w:proofErr w:type="spellEnd"/>
+      <w:r>
+        <w:t xml:space="preserve">: Different colors </w:t>
+      </w:r>
+      <w:r>
+        <w:t xml:space="preserve">are </w:t>
+      </w:r>
+      <w:r>
+        <w:t>be</w:t>
+      </w:r>
+      <w:r>
+        <w:t>en</w:t>
+      </w:r>
+      <w:r>
+        <w:t xml:space="preserve"> used, </w:t>
+      </w:r>
+      <w:r>
+        <w:t>to depict a place (dot) “</w:t>
+      </w:r>
+      <w:r>
+        <w:t>yellow</w:t>
+      </w:r>
+      <w:r>
+        <w:t xml:space="preserve"> color”</w:t>
+      </w:r>
       <w:r>
         <w:t xml:space="preserve"> </w:t>
       </w:r>
       <w:r>
-        <w:t xml:space="preserve">are </w:t>
-      </w:r>
-      <w:r>
-        <w:t>be</w:t>
-      </w:r>
-      <w:r>
-        <w:t>en</w:t>
-      </w:r>
-      <w:r>
-        <w:t xml:space="preserve"> used, </w:t>
-      </w:r>
-      <w:r>
-        <w:t>to depict a place (dot) “</w:t>
-      </w:r>
-      <w:r>
-        <w:t>yellow</w:t>
-      </w:r>
-      <w:r>
-        <w:t xml:space="preserve"> </w:t>
-      </w:r>
-      <w:proofErr w:type="spellStart"/>
-      <w:r>
-        <w:t>color</w:t>
-      </w:r>
-      <w:proofErr w:type="spellEnd"/>
-      <w:r>
-        <w:t>”</w:t>
-      </w:r>
-      <w:r>
-        <w:t xml:space="preserve"> </w:t>
-      </w:r>
-      <w:r>
         <w:t>is used</w:t>
       </w:r>
       <w:r>
@@ -523,7 +493,13 @@
         <w:t xml:space="preserve">in light brown, </w:t>
       </w:r>
       <w:r>
-        <w:t>start flag and end flags are given red and green respectively.</w:t>
+        <w:t xml:space="preserve">start flag and end flags are given </w:t>
+      </w:r>
+      <w:r>
+        <w:t xml:space="preserve">in </w:t>
+      </w:r>
+      <w:r>
+        <w:t>red and green respectively.</w:t>
       </w:r>
     </w:p>
     <w:p>
@@ -577,23 +553,97 @@
         <w:ind w:firstLine="720"/>
       </w:pPr>
       <w:r>
-        <w:t xml:space="preserve">‘R’ language [6] with libraries </w:t>
-      </w:r>
-      <w:proofErr w:type="spellStart"/>
-      <w:r>
-        <w:t>ggplot</w:t>
-      </w:r>
-      <w:proofErr w:type="spellEnd"/>
-      <w:r>
-        <w:t xml:space="preserve">, </w:t>
-      </w:r>
-      <w:proofErr w:type="spellStart"/>
-      <w:r>
-        <w:t>ggmap</w:t>
-      </w:r>
-      <w:proofErr w:type="spellEnd"/>
+        <w:t>‘R’ lan</w:t>
+      </w:r>
+      <w:r>
+        <w:t>guage [6] with libraries ggplot and</w:t>
+      </w:r>
+      <w:r>
+        <w:t xml:space="preserve"> gg</w:t>
+      </w:r>
+      <w:r>
+        <w:t>repel</w:t>
+      </w:r>
       <w:r>
         <w:t>.</w:t>
+      </w:r>
+    </w:p>
+    <w:p>
+      <w:pPr>
+        <w:spacing w:after="0"/>
+        <w:ind w:firstLine="720"/>
+        <w:jc w:val="center"/>
+      </w:pPr>
+      <w:r>
+        <w:rPr>
+          <w:rStyle w:val="Normal"/>
+          <w:rFonts w:ascii="Times New Roman" w:eastAsia="Times New Roman" w:hAnsi="Times New Roman" w:cs="Times New Roman"/>
+          <w:snapToGrid w:val="0"/>
+          <w:color w:val="000000"/>
+          <w:w w:val="0"/>
+          <w:sz w:val="0"/>
+          <w:szCs w:val="0"/>
+          <w:u w:color="000000"/>
+          <w:bdr w:val="none" w:sz="0" w:space="0" w:color="000000"/>
+          <w:shd w:val="clear" w:color="000000" w:fill="000000"/>
+          <w:lang w:val="x-none" w:eastAsia="x-none" w:bidi="x-none"/>
+        </w:rPr>
+        <w:lastRenderedPageBreak/>
+        <w:t xml:space="preserve"> </w:t>
+      </w:r>
+      <w:r>
+        <w:rPr>
+          <w:noProof/>
+          <w:lang w:val="en-US"/>
+        </w:rPr>
+        <w:drawing>
+          <wp:inline distT="0" distB="0" distL="0" distR="0">
+            <wp:extent cx="3329024" cy="718185"/>
+            <wp:effectExtent l="0" t="0" r="5080" b="0"/>
+            <wp:docPr id="2" name="Picture 2" descr="C:\Users\burlar\Downloads\dv1(1).png"/>
+            <wp:cNvGraphicFramePr>
+              <a:graphicFrameLocks xmlns:a="http://schemas.openxmlformats.org/drawingml/2006/main" noChangeAspect="1"/>
+            </wp:cNvGraphicFramePr>
+            <a:graphic xmlns:a="http://schemas.openxmlformats.org/drawingml/2006/main">
+              <a:graphicData uri="http://schemas.openxmlformats.org/drawingml/2006/picture">
+                <pic:pic xmlns:pic="http://schemas.openxmlformats.org/drawingml/2006/picture">
+                  <pic:nvPicPr>
+                    <pic:cNvPr id="0" name="Picture 2" descr="C:\Users\burlar\Downloads\dv1(1).png"/>
+                    <pic:cNvPicPr>
+                      <a:picLocks noChangeAspect="1" noChangeArrowheads="1"/>
+                    </pic:cNvPicPr>
+                  </pic:nvPicPr>
+                  <pic:blipFill>
+                    <a:blip r:embed="rId8">
+                      <a:extLst>
+                        <a:ext uri="{28A0092B-C50C-407E-A947-70E740481C1C}">
+                          <a14:useLocalDpi xmlns:a14="http://schemas.microsoft.com/office/drawing/2010/main" val="0"/>
+                        </a:ext>
+                      </a:extLst>
+                    </a:blip>
+                    <a:srcRect/>
+                    <a:stretch>
+                      <a:fillRect/>
+                    </a:stretch>
+                  </pic:blipFill>
+                  <pic:spPr bwMode="auto">
+                    <a:xfrm>
+                      <a:off x="0" y="0"/>
+                      <a:ext cx="3433359" cy="740694"/>
+                    </a:xfrm>
+                    <a:prstGeom prst="rect">
+                      <a:avLst/>
+                    </a:prstGeom>
+                    <a:noFill/>
+                    <a:ln>
+                      <a:noFill/>
+                    </a:ln>
+                  </pic:spPr>
+                </pic:pic>
+              </a:graphicData>
+            </a:graphic>
+          </wp:inline>
+        </w:drawing>
       </w:r>
     </w:p>
     <w:p>
@@ -605,18 +655,231 @@
         </w:numPr>
       </w:pPr>
       <w:r>
-        <w:lastRenderedPageBreak/>
-        <w:t>Method:</w:t>
+        <w:t>Method</w:t>
+      </w:r>
+    </w:p>
+    <w:p>
+      <w:pPr>
+        <w:jc w:val="both"/>
+      </w:pPr>
+      <w:r>
+        <w:t xml:space="preserve">Figure.1 shows the implementation flow, </w:t>
+      </w:r>
+      <w:r>
+        <w:t xml:space="preserve">Firstly, the geospatial data of Salt march is plotted using longitude and latitude on the ggplot[x] and mapped the path using function geom_path() of the ggplot2 library, this creates a visualization of the Salt March path. The cities data was used to point each city that the Gandhi’s </w:t>
+      </w:r>
+      <w:r>
+        <w:t>followers</w:t>
+      </w:r>
+      <w:r>
+        <w:t xml:space="preserve"> visited using function geom_point() of the ggplot2 library with labeling the city name. To visualize same on the India map, geo-coordinates between Gujarat and Maharashtra states where the event occurred are collected from OpenStreetMaps [X] and plotted on StamenMap[X] using ggmap[X]</w:t>
+      </w:r>
+    </w:p>
+    <w:p>
+      <w:pPr>
+        <w:pStyle w:val="Heading2"/>
+        <w:numPr>
+          <w:ilvl w:val="1"/>
+          <w:numId w:val="1"/>
+        </w:numPr>
+      </w:pPr>
+      <w:r>
+        <w:t>Visualization-2: Content analysis of Gandhi speeches</w:t>
+      </w:r>
+    </w:p>
+    <w:p>
+      <w:pPr>
+        <w:pStyle w:val="Heading3"/>
+        <w:numPr>
+          <w:ilvl w:val="2"/>
+          <w:numId w:val="1"/>
+        </w:numPr>
+      </w:pPr>
+      <w:r>
+        <w:t>Visual encoding channels:</w:t>
+      </w:r>
+    </w:p>
+    <w:p>
+      <w:pPr>
+        <w:spacing w:before="240"/>
+        <w:jc w:val="both"/>
+      </w:pPr>
+      <w:r>
+        <w:rPr>
+          <w:b/>
+        </w:rPr>
+        <w:t>Position</w:t>
+      </w:r>
+      <w:r>
+        <w:t>: Each speech represented by a grey rectangle (height corresponding to the length of the speech, counted in words) arranged in a grid of such rectangles</w:t>
+      </w:r>
+    </w:p>
+    <w:p>
+      <w:pPr>
+        <w:jc w:val="both"/>
+      </w:pPr>
+      <w:r>
+        <w:rPr>
+          <w:b/>
+        </w:rPr>
+        <w:t>Mark</w:t>
+      </w:r>
+      <w:r>
+        <w:t>: Nine groups of words are searched and indexed in each of these speeches, with a thin line representing them</w:t>
+      </w:r>
+    </w:p>
+    <w:p>
+      <w:pPr>
+        <w:jc w:val="both"/>
+      </w:pPr>
+      <w:r>
+        <w:rPr>
+          <w:b/>
+        </w:rPr>
+        <w:t>Size</w:t>
+      </w:r>
+      <w:r>
+        <w:t xml:space="preserve">: </w:t>
+      </w:r>
+      <w:r>
+        <w:t>The height of each rectangle is decided based on the length of the speech corresponding to the word count</w:t>
+      </w:r>
+    </w:p>
+    <w:p>
+      <w:pPr>
+        <w:jc w:val="both"/>
+      </w:pPr>
+      <w:r>
+        <w:rPr>
+          <w:b/>
+        </w:rPr>
+        <w:t>Brightness</w:t>
+      </w:r>
+      <w:r>
+        <w:t>: Brightness is varied based the user actions (onClick)</w:t>
+      </w:r>
+    </w:p>
+    <w:p>
+      <w:pPr>
+        <w:jc w:val="both"/>
+      </w:pPr>
+      <w:r>
+        <w:rPr>
+          <w:b/>
+        </w:rPr>
+        <w:t>Color</w:t>
+      </w:r>
+      <w:r>
+        <w:t>: A unique color code is mappe</w:t>
+      </w:r>
+      <w:r>
+        <w:t>d between button and each word o</w:t>
       </w:r>
       <w:bookmarkStart w:id="0" w:name="_GoBack"/>
       <w:bookmarkEnd w:id="0"/>
-    </w:p>
-    <w:p>
-      <w:pPr>
-        <w:pStyle w:val="Heading2"/>
-      </w:pPr>
-      <w:r>
-        <w:t>5.2 Visualization-2: Content analysis of Gandhi speeches</w:t>
+      <w:r>
+        <w:t>n the grid</w:t>
+      </w:r>
+    </w:p>
+    <w:p>
+      <w:pPr>
+        <w:pStyle w:val="Heading3"/>
+        <w:numPr>
+          <w:ilvl w:val="2"/>
+          <w:numId w:val="1"/>
+        </w:numPr>
+        <w:spacing w:after="240"/>
+      </w:pPr>
+      <w:r>
+        <w:t xml:space="preserve">Tools and Technologies used: </w:t>
+      </w:r>
+    </w:p>
+    <w:p>
+      <w:pPr>
+        <w:ind w:left="720"/>
+      </w:pPr>
+      <w:r>
+        <w:t>D3.js and Lodash.js</w:t>
+      </w:r>
+    </w:p>
+    <w:p>
+      <w:pPr>
+        <w:ind w:left="720"/>
+        <w:jc w:val="center"/>
+      </w:pPr>
+      <w:r>
+        <w:rPr>
+          <w:noProof/>
+          <w:lang w:val="en-US"/>
+        </w:rPr>
+        <w:drawing>
+          <wp:inline distT="0" distB="0" distL="0" distR="0">
+            <wp:extent cx="3966358" cy="682625"/>
+            <wp:effectExtent l="0" t="0" r="0" b="3175"/>
+            <wp:docPr id="4" name="Picture 4" descr="C:\Users\burlar\Downloads\dv2 (1).png"/>
+            <wp:cNvGraphicFramePr>
+              <a:graphicFrameLocks xmlns:a="http://schemas.openxmlformats.org/drawingml/2006/main" noChangeAspect="1"/>
+            </wp:cNvGraphicFramePr>
+            <a:graphic xmlns:a="http://schemas.openxmlformats.org/drawingml/2006/main">
+              <a:graphicData uri="http://schemas.openxmlformats.org/drawingml/2006/picture">
+                <pic:pic xmlns:pic="http://schemas.openxmlformats.org/drawingml/2006/picture">
+                  <pic:nvPicPr>
+                    <pic:cNvPr id="0" name="Picture 4" descr="C:\Users\burlar\Downloads\dv2 (1).png"/>
+                    <pic:cNvPicPr>
+                      <a:picLocks noChangeAspect="1" noChangeArrowheads="1"/>
+                    </pic:cNvPicPr>
+                  </pic:nvPicPr>
+                  <pic:blipFill>
+                    <a:blip r:embed="rId9">
+                      <a:extLst>
+                        <a:ext uri="{28A0092B-C50C-407E-A947-70E740481C1C}">
+                          <a14:useLocalDpi xmlns:a14="http://schemas.microsoft.com/office/drawing/2010/main" val="0"/>
+                        </a:ext>
+                      </a:extLst>
+                    </a:blip>
+                    <a:srcRect/>
+                    <a:stretch>
+                      <a:fillRect/>
+                    </a:stretch>
+                  </pic:blipFill>
+                  <pic:spPr bwMode="auto">
+                    <a:xfrm>
+                      <a:off x="0" y="0"/>
+                      <a:ext cx="4306241" cy="741120"/>
+                    </a:xfrm>
+                    <a:prstGeom prst="rect">
+                      <a:avLst/>
+                    </a:prstGeom>
+                    <a:noFill/>
+                    <a:ln>
+                      <a:noFill/>
+                    </a:ln>
+                  </pic:spPr>
+                </pic:pic>
+              </a:graphicData>
+            </a:graphic>
+          </wp:inline>
+        </w:drawing>
+      </w:r>
+    </w:p>
+    <w:p>
+      <w:pPr>
+        <w:pStyle w:val="Heading3"/>
+        <w:numPr>
+          <w:ilvl w:val="2"/>
+          <w:numId w:val="1"/>
+        </w:numPr>
+      </w:pPr>
+      <w:r>
+        <w:t>Method</w:t>
+      </w:r>
+    </w:p>
+    <w:p>
+      <w:pPr>
+        <w:jc w:val="both"/>
+      </w:pPr>
+      <w:r>
+        <w:t xml:space="preserve">The collected dataset consisted of raw speeches of Gandhi with date and publication reference. Firstly, a python script is written to pre-process the data in which all special character are eliminated and removed stop words using Stanford NLP [3] and logic is scripted to collect the most influential words used during the march. This preprocessed data is fed on D3 JS and a SVG is drawn, on each word click, it highlights all instances of that word across all the speeches. This reveals the gist of each speech visually, looking at the multitude of issues Gandhi talked about. The click also overlays text that tells the user how many times the clicked on word was used in all the speeches, and in that particular speech. Also it highlights on the full speech section to give the exact context when and why that word was spoken in his speeches.  </w:t>
       </w:r>
     </w:p>
     <w:sdt>
@@ -903,6 +1166,7 @@
                       <w:rPr>
                         <w:noProof/>
                       </w:rPr>
+                      <w:lastRenderedPageBreak/>
                       <w:t xml:space="preserve">[3] </w:t>
                     </w:r>
                   </w:p>
@@ -943,7 +1207,7 @@
                       </w:rPr>
                       <w:t xml:space="preserve">, Volume 48, </w:t>
                     </w:r>
-                    <w:hyperlink r:id="rId8" w:history="1">
+                    <w:hyperlink r:id="rId10" w:history="1">
                       <w:r>
                         <w:rPr>
                           <w:rStyle w:val="Hyperlink"/>
@@ -1019,7 +1283,7 @@
                 </w:rPr>
                 <w:t xml:space="preserve">                                         </w:t>
               </w:r>
-              <w:hyperlink r:id="rId9" w:anchor="overview" w:history="1">
+              <w:hyperlink r:id="rId11" w:anchor="overview" w:history="1">
                 <w:r>
                   <w:rPr>
                     <w:rStyle w:val="Hyperlink"/>
@@ -1120,7 +1384,7 @@
       </w:pPr>
     </w:p>
     <w:sectPr>
-      <w:headerReference w:type="default" r:id="rId10"/>
+      <w:headerReference w:type="default" r:id="rId12"/>
       <w:pgSz w:w="11900" w:h="16840"/>
       <w:pgMar w:top="1629" w:right="1440" w:bottom="1440" w:left="1440" w:header="708" w:footer="708" w:gutter="0"/>
       <w:cols w:space="708"/>
@@ -2898,7 +3162,7 @@
 </file>
 
 <file path=customXml/itemProps1.xml><?xml version="1.0" encoding="utf-8"?>
-<ds:datastoreItem xmlns:ds="http://schemas.openxmlformats.org/officeDocument/2006/customXml" ds:itemID="{7570DD4D-9165-4331-BB5A-B62C8E070A31}">
+<ds:datastoreItem xmlns:ds="http://schemas.openxmlformats.org/officeDocument/2006/customXml" ds:itemID="{801E56BF-904A-4B99-8073-64CDA0401AF3}">
   <ds:schemaRefs>
     <ds:schemaRef ds:uri="http://schemas.openxmlformats.org/officeDocument/2006/bibliography"/>
   </ds:schemaRefs>
